--- a/About/KatherineCarterResumeNovember2022.docx
+++ b/About/KatherineCarterResumeNovember2022.docx
@@ -305,15 +305,7 @@
           <w:sz w:val="20"/>
           <w:szCs w:val="20"/>
         </w:rPr>
-        <w:t>December 20</w:t>
-      </w:r>
-      <w:r>
-        <w:rPr>
-          <w:rFonts w:ascii="Times New Roman" w:hAnsi="Times New Roman" w:cs="Times New Roman"/>
-          <w:sz w:val="20"/>
-          <w:szCs w:val="20"/>
-        </w:rPr>
-        <w:t>2</w:t>
+        <w:t>December 202</w:t>
       </w:r>
       <w:r>
         <w:rPr>
@@ -445,23 +437,7 @@
           <w:sz w:val="20"/>
           <w:szCs w:val="20"/>
         </w:rPr>
-        <w:t>GPA: 3.</w:t>
-      </w:r>
-      <w:r>
-        <w:rPr>
-          <w:rFonts w:ascii="Times New Roman" w:hAnsi="Times New Roman" w:cs="Times New Roman"/>
-          <w:sz w:val="20"/>
-          <w:szCs w:val="20"/>
-        </w:rPr>
-        <w:t>64</w:t>
-      </w:r>
-      <w:r>
-        <w:rPr>
-          <w:rFonts w:ascii="Times New Roman" w:hAnsi="Times New Roman" w:cs="Times New Roman"/>
-          <w:sz w:val="20"/>
-          <w:szCs w:val="20"/>
-        </w:rPr>
-        <w:t>/4.0</w:t>
+        <w:t>GPA: 3.64/4.0</w:t>
       </w:r>
     </w:p>
     <w:p>
@@ -869,39 +845,7 @@
           <w:sz w:val="20"/>
           <w:szCs w:val="20"/>
         </w:rPr>
-        <w:t xml:space="preserve"> </w:t>
-      </w:r>
-      <w:r>
-        <w:rPr>
-          <w:rFonts w:ascii="Times New Roman" w:hAnsi="Times New Roman" w:cs="Times New Roman"/>
-          <w:sz w:val="20"/>
-          <w:szCs w:val="20"/>
-        </w:rPr>
-        <w:t>preschool</w:t>
-      </w:r>
-      <w:r>
-        <w:rPr>
-          <w:rFonts w:ascii="Times New Roman" w:hAnsi="Times New Roman" w:cs="Times New Roman"/>
-          <w:sz w:val="20"/>
-          <w:szCs w:val="20"/>
-        </w:rPr>
-        <w:t xml:space="preserve"> </w:t>
-      </w:r>
-      <w:r>
-        <w:rPr>
-          <w:rFonts w:ascii="Times New Roman" w:hAnsi="Times New Roman" w:cs="Times New Roman"/>
-          <w:sz w:val="20"/>
-          <w:szCs w:val="20"/>
-        </w:rPr>
-        <w:t>and parent/chi</w:t>
-      </w:r>
-      <w:r>
-        <w:rPr>
-          <w:rFonts w:ascii="Times New Roman" w:hAnsi="Times New Roman" w:cs="Times New Roman"/>
-          <w:sz w:val="20"/>
-          <w:szCs w:val="20"/>
-        </w:rPr>
-        <w:t>ld</w:t>
+        <w:t xml:space="preserve"> preschool and parent/child</w:t>
       </w:r>
       <w:r>
         <w:rPr>
@@ -1271,7 +1215,15 @@
           <w:sz w:val="20"/>
           <w:szCs w:val="20"/>
         </w:rPr>
-        <w:t>, Jan 2019 – Sept 2021</w:t>
+        <w:t>, Jan 2019 – Sept 20</w:t>
+      </w:r>
+      <w:r>
+        <w:rPr>
+          <w:rFonts w:ascii="Times New Roman" w:hAnsi="Times New Roman" w:cs="Times New Roman"/>
+          <w:sz w:val="20"/>
+          <w:szCs w:val="20"/>
+        </w:rPr>
+        <w:t>19</w:t>
       </w:r>
     </w:p>
     <w:p>
@@ -2690,6 +2642,7 @@
   <w:style w:type="character" w:default="1" w:styleId="DefaultParagraphFont">
     <w:name w:val="Default Paragraph Font"/>
     <w:uiPriority w:val="1"/>
+    <w:semiHidden/>
     <w:unhideWhenUsed/>
   </w:style>
   <w:style w:type="table" w:default="1" w:styleId="TableNormal">
